--- a/Documentos/Planificación/Planes/PLAN DE GESTION DE COSTES_v1.1.docx
+++ b/Documentos/Planificación/Planes/PLAN DE GESTION DE COSTES_v1.1.docx
@@ -323,6 +323,81 @@
             <w:pPr>
               <w:numPr>
                 <w:ilvl w:val="0"/>
+                <w:numId w:val="7"/>
+              </w:numPr>
+              <w:spacing w:after="0" w:afterAutospacing="0" w:before="240" w:lineRule="auto"/>
+              <w:ind w:left="720" w:hanging="360"/>
+              <w:rPr>
+                <w:u w:val="none"/>
+              </w:rPr>
+            </w:pPr>
+            <w:r>
+              <w:rPr>
+                <w:b w:val="1"/>
+                <w:rtl w:val="0"/>
+              </w:rPr>
+              <w:t xml:space="preserve">Definición</w:t>
+            </w:r>
+            <w:r>
+              <w:rPr>
+                <w:rtl w:val="0"/>
+              </w:rPr>
+              <w:t xml:space="preserve">: Constituye la explicación (causa, impacto y acciones correctivas) de las variaciones de costo</w:t>
+            </w:r>
+          </w:p>
+          <w:p>
+            <w:pPr>
+              <w:numPr>
+                <w:ilvl w:val="0"/>
+                <w:numId w:val="7"/>
+              </w:numPr>
+              <w:spacing w:after="240" w:before="0" w:beforeAutospacing="0" w:lineRule="auto"/>
+              <w:ind w:left="720" w:hanging="360"/>
+              <w:rPr>
+                <w:u w:val="none"/>
+              </w:rPr>
+            </w:pPr>
+            <w:r>
+              <w:rPr>
+                <w:b w:val="1"/>
+                <w:rtl w:val="0"/>
+              </w:rPr>
+              <w:t xml:space="preserve">Propósito</w:t>
+            </w:r>
+            <w:r>
+              <w:rPr>
+                <w:rtl w:val="0"/>
+              </w:rPr>
+              <w:t xml:space="preserve">: Facilitar la identificación de problemas y la toma de decisiones informadas sobre la gestión del proyecto.</w:t>
+            </w:r>
+          </w:p>
+          <w:p>
+            <w:pPr>
+              <w:pStyle w:val="Heading4"/>
+              <w:keepNext w:val="0"/>
+              <w:keepLines w:val="0"/>
+              <w:rPr>
+                <w:b w:val="0"/>
+                <w:sz w:val="22"/>
+                <w:szCs w:val="22"/>
+              </w:rPr>
+            </w:pPr>
+            <w:bookmarkStart w:colFirst="0" w:colLast="0" w:name="_heading=h.j7r8e4bvzhb5" w:id="2"/>
+            <w:bookmarkEnd w:id="2"/>
+            <w:r>
+              <w:rPr>
+                <w:b w:val="0"/>
+                <w:sz w:val="22"/>
+                <w:szCs w:val="22"/>
+                <w:rtl w:val="0"/>
+              </w:rPr>
+              <w:t xml:space="preserve">Análisis de la Variación del Cronograma respecto a los costes</w:t>
+            </w:r>
+          </w:p>
+          <w:p>
+            <w:pPr>
+              <w:numPr>
+                <w:ilvl w:val="0"/>
                 <w:numId w:val="4"/>
               </w:numPr>
               <w:spacing w:after="0" w:afterAutospacing="0" w:before="240" w:lineRule="auto"/>
@@ -342,7 +417,7 @@
               <w:rPr>
                 <w:rtl w:val="0"/>
               </w:rPr>
-              <w:t xml:space="preserve">: Constituye la explicación (causa, impacto y acciones correctivas) de las variaciones de costo</w:t>
+              <w:t xml:space="preserve">: SV mide la diferencia entre el Valor Ganado (EV) y el Valor Planificado (PV) en un momento específico. Indica si el proyecto está adelantado o retrasado respecto al cronograma.</w:t>
             </w:r>
           </w:p>
           <w:p>
@@ -351,24 +426,82 @@
                 <w:ilvl w:val="0"/>
                 <w:numId w:val="4"/>
               </w:numPr>
+              <w:spacing w:after="0" w:afterAutospacing="0" w:before="0" w:beforeAutospacing="0" w:lineRule="auto"/>
+              <w:ind w:left="720" w:hanging="360"/>
+              <w:rPr>
+                <w:u w:val="none"/>
+              </w:rPr>
+            </w:pPr>
+            <w:r>
+              <w:rPr>
+                <w:b w:val="1"/>
+                <w:rtl w:val="0"/>
+              </w:rPr>
+              <w:t xml:space="preserve">Fórmula</w:t>
+            </w:r>
+            <w:r>
+              <w:rPr>
+                <w:rtl w:val="0"/>
+              </w:rPr>
+              <w:t xml:space="preserve">: SV = EV − PV</w:t>
+            </w:r>
+          </w:p>
+          <w:p>
+            <w:pPr>
+              <w:numPr>
+                <w:ilvl w:val="0"/>
+                <w:numId w:val="4"/>
+              </w:numPr>
+              <w:spacing w:after="0" w:afterAutospacing="0" w:before="0" w:beforeAutospacing="0" w:lineRule="auto"/>
+              <w:ind w:left="720" w:hanging="360"/>
+              <w:rPr>
+                <w:u w:val="none"/>
+              </w:rPr>
+            </w:pPr>
+            <w:r>
+              <w:rPr>
+                <w:b w:val="1"/>
+                <w:rtl w:val="0"/>
+              </w:rPr>
+              <w:t xml:space="preserve">Interpretación</w:t>
+            </w:r>
+            <w:r>
+              <w:rPr>
+                <w:rtl w:val="0"/>
+              </w:rPr>
+              <w:t xml:space="preserve">:</w:t>
+            </w:r>
+          </w:p>
+          <w:p>
+            <w:pPr>
+              <w:numPr>
+                <w:ilvl w:val="1"/>
+                <w:numId w:val="2"/>
+              </w:numPr>
+              <w:spacing w:after="0" w:afterAutospacing="0" w:before="0" w:beforeAutospacing="0" w:lineRule="auto"/>
+              <w:ind w:left="1440" w:hanging="360"/>
+            </w:pPr>
+            <w:r>
+              <w:rPr>
+                <w:rtl w:val="0"/>
+              </w:rPr>
+              <w:t xml:space="preserve">SV &gt; 0: El proyecto está adelantado.</w:t>
+            </w:r>
+          </w:p>
+          <w:p>
+            <w:pPr>
+              <w:numPr>
+                <w:ilvl w:val="1"/>
+                <w:numId w:val="2"/>
+              </w:numPr>
               <w:spacing w:after="240" w:before="0" w:beforeAutospacing="0" w:lineRule="auto"/>
-              <w:ind w:left="720" w:hanging="360"/>
-              <w:rPr>
-                <w:u w:val="none"/>
-              </w:rPr>
-            </w:pPr>
-            <w:r>
-              <w:rPr>
-                <w:b w:val="1"/>
-                <w:rtl w:val="0"/>
-              </w:rPr>
-              <w:t xml:space="preserve">Propósito</w:t>
-            </w:r>
-            <w:r>
-              <w:rPr>
-                <w:rtl w:val="0"/>
-              </w:rPr>
-              <w:t xml:space="preserve">: Facilitar la identificación de problemas y la toma de decisiones informadas sobre la gestión del proyecto.</w:t>
+              <w:ind w:left="1440" w:hanging="360"/>
+            </w:pPr>
+            <w:r>
+              <w:rPr>
+                <w:rtl w:val="0"/>
+              </w:rPr>
+              <w:t xml:space="preserve">SV &lt; 0: El proyecto está retrasado.</w:t>
             </w:r>
           </w:p>
           <w:p>
@@ -382,8 +515,8 @@
                 <w:szCs w:val="22"/>
               </w:rPr>
             </w:pPr>
-            <w:bookmarkStart w:colFirst="0" w:colLast="0" w:name="_heading=h.j7r8e4bvzhb5" w:id="2"/>
-            <w:bookmarkEnd w:id="2"/>
+            <w:bookmarkStart w:colFirst="0" w:colLast="0" w:name="_heading=h.wnj13sygd79" w:id="3"/>
+            <w:bookmarkEnd w:id="3"/>
             <w:r>
               <w:rPr>
                 <w:b w:val="0"/>
@@ -391,140 +524,7 @@
                 <w:szCs w:val="22"/>
                 <w:rtl w:val="0"/>
               </w:rPr>
-              <w:t xml:space="preserve">Análisis de la Variación del Cronograma respecto a los costes</w:t>
-            </w:r>
-          </w:p>
-          <w:p>
-            <w:pPr>
-              <w:numPr>
-                <w:ilvl w:val="0"/>
-                <w:numId w:val="8"/>
-              </w:numPr>
-              <w:spacing w:after="0" w:afterAutospacing="0" w:before="240" w:lineRule="auto"/>
-              <w:ind w:left="720" w:hanging="360"/>
-              <w:rPr>
-                <w:u w:val="none"/>
-              </w:rPr>
-            </w:pPr>
-            <w:r>
-              <w:rPr>
-                <w:b w:val="1"/>
-                <w:rtl w:val="0"/>
-              </w:rPr>
-              <w:t xml:space="preserve">Definición</w:t>
-            </w:r>
-            <w:r>
-              <w:rPr>
-                <w:rtl w:val="0"/>
-              </w:rPr>
-              <w:t xml:space="preserve">: SV mide la diferencia entre el Valor Ganado (EV) y el Valor Planificado (PV) en un momento específico. Indica si el proyecto está adelantado o retrasado respecto al cronograma.</w:t>
-            </w:r>
-          </w:p>
-          <w:p>
-            <w:pPr>
-              <w:numPr>
-                <w:ilvl w:val="0"/>
-                <w:numId w:val="8"/>
-              </w:numPr>
-              <w:spacing w:after="0" w:afterAutospacing="0" w:before="0" w:beforeAutospacing="0" w:lineRule="auto"/>
-              <w:ind w:left="720" w:hanging="360"/>
-              <w:rPr>
-                <w:u w:val="none"/>
-              </w:rPr>
-            </w:pPr>
-            <w:r>
-              <w:rPr>
-                <w:b w:val="1"/>
-                <w:rtl w:val="0"/>
-              </w:rPr>
-              <w:t xml:space="preserve">Fórmula</w:t>
-            </w:r>
-            <w:r>
-              <w:rPr>
-                <w:rtl w:val="0"/>
-              </w:rPr>
-              <w:t xml:space="preserve">: SV = EV − PV</w:t>
-            </w:r>
-          </w:p>
-          <w:p>
-            <w:pPr>
-              <w:numPr>
-                <w:ilvl w:val="0"/>
-                <w:numId w:val="8"/>
-              </w:numPr>
-              <w:spacing w:after="0" w:afterAutospacing="0" w:before="0" w:beforeAutospacing="0" w:lineRule="auto"/>
-              <w:ind w:left="720" w:hanging="360"/>
-              <w:rPr>
-                <w:u w:val="none"/>
-              </w:rPr>
-            </w:pPr>
-            <w:r>
-              <w:rPr>
-                <w:b w:val="1"/>
-                <w:rtl w:val="0"/>
-              </w:rPr>
-              <w:t xml:space="preserve">Interpretación</w:t>
-            </w:r>
-            <w:r>
-              <w:rPr>
-                <w:rtl w:val="0"/>
-              </w:rPr>
-              <w:t xml:space="preserve">:</w:t>
-            </w:r>
-          </w:p>
-          <w:p>
-            <w:pPr>
-              <w:numPr>
-                <w:ilvl w:val="1"/>
-                <w:numId w:val="5"/>
-              </w:numPr>
-              <w:spacing w:after="0" w:afterAutospacing="0" w:before="0" w:beforeAutospacing="0" w:lineRule="auto"/>
-              <w:ind w:left="1440" w:hanging="360"/>
-            </w:pPr>
-            <w:r>
-              <w:rPr>
-                <w:rtl w:val="0"/>
-              </w:rPr>
-              <w:t xml:space="preserve">SV &gt; 0: El proyecto está adelantado.</w:t>
-            </w:r>
-          </w:p>
-          <w:p>
-            <w:pPr>
-              <w:numPr>
-                <w:ilvl w:val="1"/>
-                <w:numId w:val="5"/>
-              </w:numPr>
-              <w:spacing w:after="240" w:before="0" w:beforeAutospacing="0" w:lineRule="auto"/>
-              <w:ind w:left="1440" w:hanging="360"/>
-            </w:pPr>
-            <w:r>
-              <w:rPr>
-                <w:rtl w:val="0"/>
-              </w:rPr>
-              <w:t xml:space="preserve">SV &lt; 0: El proyecto está retrasado.</w:t>
-            </w:r>
-          </w:p>
-          <w:p>
-            <w:pPr>
-              <w:pStyle w:val="Heading4"/>
-              <w:keepNext w:val="0"/>
-              <w:keepLines w:val="0"/>
-              <w:rPr>
-                <w:b w:val="0"/>
-                <w:sz w:val="22"/>
-                <w:szCs w:val="22"/>
-              </w:rPr>
-            </w:pPr>
-            <w:bookmarkStart w:colFirst="0" w:colLast="0" w:name="_heading=h.j3g7jfgis8hd" w:id="3"/>
-            <w:bookmarkEnd w:id="3"/>
-            <w:r>
-              <w:rPr>
-                <w:b w:val="0"/>
-                <w:sz w:val="22"/>
-                <w:szCs w:val="22"/>
-                <w:rtl w:val="0"/>
-              </w:rPr>
-              <w:t xml:space="preserve">Índice de Desempeño de Cronograma respecto a los costes</w:t>
+              <w:t xml:space="preserve">Índice de Desempeño del Costo</w:t>
             </w:r>
           </w:p>
           <w:p>
@@ -550,7 +550,7 @@
               <w:rPr>
                 <w:rtl w:val="0"/>
               </w:rPr>
-              <w:t xml:space="preserve">: SPI es una medida de la eficiencia del tiempo del proyecto. Se utiliza para evaluar si el trabajo se está realizando de acuerdo con el cronograma planificado.</w:t>
+              <w:t xml:space="preserve">: El Índice de Desempeño de Costos (CPI) es una métrica que evalúa la eficiencia del proyecto en cuanto al gasto de recursos. Se utiliza para determinar si los costos incurridos hasta el momento corresponden al presupuesto planificado para el trabajo realizado.</w:t>
             </w:r>
           </w:p>
           <w:p>
@@ -576,7 +576,13 @@
               <w:rPr>
                 <w:rtl w:val="0"/>
               </w:rPr>
-              <w:t xml:space="preserve">: SPI=EV\PV</w:t>
+              <w:t xml:space="preserve">: </w:t>
+            </w:r>
+            <w:r>
+              <w:rPr>
+                <w:rtl w:val="0"/>
+              </w:rPr>
+              <w:t xml:space="preserve">CPI=EV/AC </w:t>
             </w:r>
           </w:p>
           <w:p>
@@ -593,145 +599,6 @@
             </w:pPr>
             <w:r>
               <w:rPr>
-                <w:b w:val="1"/>
-                <w:rtl w:val="0"/>
-              </w:rPr>
-              <w:t xml:space="preserve">Interpretación</w:t>
-            </w:r>
-            <w:r>
-              <w:rPr>
-                <w:rtl w:val="0"/>
-              </w:rPr>
-              <w:t xml:space="preserve">:</w:t>
-            </w:r>
-          </w:p>
-          <w:p>
-            <w:pPr>
-              <w:numPr>
-                <w:ilvl w:val="1"/>
-                <w:numId w:val="2"/>
-              </w:numPr>
-              <w:spacing w:after="0" w:afterAutospacing="0" w:before="0" w:beforeAutospacing="0" w:lineRule="auto"/>
-              <w:ind w:left="1440" w:hanging="360"/>
-            </w:pPr>
-            <w:r>
-              <w:rPr>
-                <w:rtl w:val="0"/>
-              </w:rPr>
-              <w:t xml:space="preserve">SPI &gt; 1: El proyecto está adelantado.</w:t>
-            </w:r>
-          </w:p>
-          <w:p>
-            <w:pPr>
-              <w:numPr>
-                <w:ilvl w:val="1"/>
-                <w:numId w:val="2"/>
-              </w:numPr>
-              <w:spacing w:after="240" w:before="0" w:beforeAutospacing="0" w:lineRule="auto"/>
-              <w:ind w:left="1440" w:hanging="360"/>
-            </w:pPr>
-            <w:r>
-              <w:rPr>
-                <w:rtl w:val="0"/>
-              </w:rPr>
-              <w:t xml:space="preserve">SPI &lt; 1: El proyecto está retrasado.</w:t>
-            </w:r>
-          </w:p>
-          <w:p>
-            <w:pPr>
-              <w:pStyle w:val="Heading4"/>
-              <w:keepNext w:val="0"/>
-              <w:keepLines w:val="0"/>
-              <w:rPr>
-                <w:b w:val="0"/>
-                <w:sz w:val="22"/>
-                <w:szCs w:val="22"/>
-              </w:rPr>
-            </w:pPr>
-            <w:bookmarkStart w:colFirst="0" w:colLast="0" w:name="_heading=h.wnj13sygd79" w:id="4"/>
-            <w:bookmarkEnd w:id="4"/>
-            <w:r>
-              <w:rPr>
-                <w:b w:val="0"/>
-                <w:sz w:val="22"/>
-                <w:szCs w:val="22"/>
-                <w:rtl w:val="0"/>
-              </w:rPr>
-              <w:t xml:space="preserve">Índice de Desempeño del Costo</w:t>
-            </w:r>
-          </w:p>
-          <w:p>
-            <w:pPr>
-              <w:numPr>
-                <w:ilvl w:val="0"/>
-                <w:numId w:val="10"/>
-              </w:numPr>
-              <w:spacing w:after="0" w:afterAutospacing="0" w:before="240" w:lineRule="auto"/>
-              <w:ind w:left="720" w:hanging="360"/>
-              <w:rPr>
-                <w:u w:val="none"/>
-              </w:rPr>
-            </w:pPr>
-            <w:r>
-              <w:rPr>
-                <w:b w:val="1"/>
-                <w:rtl w:val="0"/>
-              </w:rPr>
-              <w:t xml:space="preserve">Definición</w:t>
-            </w:r>
-            <w:r>
-              <w:rPr>
-                <w:rtl w:val="0"/>
-              </w:rPr>
-              <w:t xml:space="preserve">: El Índice de Desempeño de Costos (CPI) es una métrica que evalúa la eficiencia del proyecto en cuanto al gasto de recursos. Se utiliza para determinar si los costos incurridos hasta el momento corresponden al presupuesto planificado para el trabajo realizado.</w:t>
-            </w:r>
-          </w:p>
-          <w:p>
-            <w:pPr>
-              <w:numPr>
-                <w:ilvl w:val="0"/>
-                <w:numId w:val="10"/>
-              </w:numPr>
-              <w:spacing w:after="0" w:afterAutospacing="0" w:before="0" w:beforeAutospacing="0" w:lineRule="auto"/>
-              <w:ind w:left="720" w:hanging="360"/>
-              <w:rPr>
-                <w:u w:val="none"/>
-              </w:rPr>
-            </w:pPr>
-            <w:r>
-              <w:rPr>
-                <w:b w:val="1"/>
-                <w:rtl w:val="0"/>
-              </w:rPr>
-              <w:t xml:space="preserve">Fórmula</w:t>
-            </w:r>
-            <w:r>
-              <w:rPr>
-                <w:rtl w:val="0"/>
-              </w:rPr>
-              <w:t xml:space="preserve">: </w:t>
-            </w:r>
-            <w:r>
-              <w:rPr>
-                <w:rtl w:val="0"/>
-              </w:rPr>
-              <w:t xml:space="preserve">CPI=EV/AC </w:t>
-            </w:r>
-          </w:p>
-          <w:p>
-            <w:pPr>
-              <w:numPr>
-                <w:ilvl w:val="0"/>
-                <w:numId w:val="10"/>
-              </w:numPr>
-              <w:spacing w:after="0" w:afterAutospacing="0" w:before="0" w:beforeAutospacing="0" w:lineRule="auto"/>
-              <w:ind w:left="720" w:hanging="360"/>
-              <w:rPr>
-                <w:u w:val="none"/>
-              </w:rPr>
-            </w:pPr>
-            <w:r>
-              <w:rPr>
                 <w:rtl w:val="0"/>
               </w:rPr>
               <w:t xml:space="preserve">I</w:t>
@@ -796,6 +663,90 @@
         </w:tc>
       </w:tr>
     </w:tbl>
+    <w:p>
+      <w:pPr>
+        <w:keepNext w:val="0"/>
+        <w:keepLines w:val="0"/>
+        <w:pageBreakBefore w:val="0"/>
+        <w:widowControl w:val="1"/>
+        <w:pBdr>
+          <w:top w:space="0" w:sz="0" w:val="nil"/>
+          <w:left w:space="0" w:sz="0" w:val="nil"/>
+          <w:bottom w:space="0" w:sz="0" w:val="nil"/>
+          <w:right w:space="0" w:sz="0" w:val="nil"/>
+          <w:between w:space="0" w:sz="0" w:val="nil"/>
+        </w:pBdr>
+        <w:shd w:fill="auto" w:val="clear"/>
+        <w:spacing w:after="280" w:before="0" w:line="240" w:lineRule="auto"/>
+        <w:ind w:left="0" w:right="0" w:firstLine="0"/>
+        <w:jc w:val="left"/>
+        <w:rPr>
+          <w:rFonts w:ascii="Arial" w:cs="Arial" w:eastAsia="Arial" w:hAnsi="Arial"/>
+          <w:b w:val="1"/>
+        </w:rPr>
+      </w:pPr>
+      <w:r>
+        <w:rPr>
+          <w:rtl w:val="0"/>
+        </w:rPr>
+      </w:r>
+    </w:p>
+    <w:p>
+      <w:pPr>
+        <w:keepNext w:val="0"/>
+        <w:keepLines w:val="0"/>
+        <w:pageBreakBefore w:val="0"/>
+        <w:widowControl w:val="1"/>
+        <w:pBdr>
+          <w:top w:space="0" w:sz="0" w:val="nil"/>
+          <w:left w:space="0" w:sz="0" w:val="nil"/>
+          <w:bottom w:space="0" w:sz="0" w:val="nil"/>
+          <w:right w:space="0" w:sz="0" w:val="nil"/>
+          <w:between w:space="0" w:sz="0" w:val="nil"/>
+        </w:pBdr>
+        <w:shd w:fill="auto" w:val="clear"/>
+        <w:spacing w:after="280" w:before="0" w:line="240" w:lineRule="auto"/>
+        <w:ind w:left="0" w:right="0" w:firstLine="0"/>
+        <w:jc w:val="left"/>
+        <w:rPr>
+          <w:rFonts w:ascii="Arial" w:cs="Arial" w:eastAsia="Arial" w:hAnsi="Arial"/>
+          <w:b w:val="1"/>
+        </w:rPr>
+      </w:pPr>
+      <w:r>
+        <w:rPr>
+          <w:rtl w:val="0"/>
+        </w:rPr>
+      </w:r>
+    </w:p>
+    <w:p>
+      <w:pPr>
+        <w:keepNext w:val="0"/>
+        <w:keepLines w:val="0"/>
+        <w:pageBreakBefore w:val="0"/>
+        <w:widowControl w:val="1"/>
+        <w:pBdr>
+          <w:top w:space="0" w:sz="0" w:val="nil"/>
+          <w:left w:space="0" w:sz="0" w:val="nil"/>
+          <w:bottom w:space="0" w:sz="0" w:val="nil"/>
+          <w:right w:space="0" w:sz="0" w:val="nil"/>
+          <w:between w:space="0" w:sz="0" w:val="nil"/>
+        </w:pBdr>
+        <w:shd w:fill="auto" w:val="clear"/>
+        <w:spacing w:after="280" w:before="0" w:line="240" w:lineRule="auto"/>
+        <w:ind w:left="0" w:right="0" w:firstLine="0"/>
+        <w:jc w:val="left"/>
+        <w:rPr>
+          <w:rFonts w:ascii="Arial" w:cs="Arial" w:eastAsia="Arial" w:hAnsi="Arial"/>
+          <w:b w:val="1"/>
+        </w:rPr>
+      </w:pPr>
+      <w:r>
+        <w:rPr>
+          <w:rtl w:val="0"/>
+        </w:rPr>
+      </w:r>
+    </w:p>
     <w:p>
       <w:pPr>
         <w:keepNext w:val="0"/>
@@ -916,13 +867,13 @@
                 <w:b w:val="1"/>
                 <w:rtl w:val="0"/>
               </w:rPr>
-              <w:t xml:space="preserve">Plan de Gestión de Adquisiciones: </w:t>
-            </w:r>
-            <w:r>
-              <w:rPr>
-                <w:rtl w:val="0"/>
-              </w:rPr>
-              <w:t xml:space="preserve">Facilita la estimación de costos para bienes y servicios externos, clave para prever gastos de proveedores.</w:t>
+              <w:t xml:space="preserve">Acta de constitución: </w:t>
+            </w:r>
+            <w:r>
+              <w:rPr>
+                <w:rtl w:val="0"/>
+              </w:rPr>
+              <w:t xml:space="preserve">Asienta las bases del proyecto y  define el límite superior del presupuesto.</w:t>
             </w:r>
           </w:p>
           <w:p>
@@ -940,7 +891,7 @@
             <w:pPr>
               <w:numPr>
                 <w:ilvl w:val="0"/>
-                <w:numId w:val="7"/>
+                <w:numId w:val="3"/>
               </w:numPr>
               <w:ind w:left="720" w:hanging="360"/>
               <w:rPr>
@@ -952,13 +903,13 @@
                 <w:b w:val="1"/>
                 <w:rtl w:val="0"/>
               </w:rPr>
-              <w:t xml:space="preserve">Plan de Gestión de Recursos:</w:t>
-            </w:r>
-            <w:r>
-              <w:rPr>
-                <w:rtl w:val="0"/>
-              </w:rPr>
-              <w:t xml:space="preserve"> Permite calcular costos de mano de obra y equipos, indicando la duración y disponibilidad de cada recurso.</w:t>
+              <w:t xml:space="preserve">Plan de Gestión de Adquisiciones: </w:t>
+            </w:r>
+            <w:r>
+              <w:rPr>
+                <w:rtl w:val="0"/>
+              </w:rPr>
+              <w:t xml:space="preserve">Facilita la estimación de costos para bienes y servicios externos, clave para prever gastos de proveedores.</w:t>
             </w:r>
           </w:p>
           <w:p>
@@ -976,7 +927,7 @@
             <w:pPr>
               <w:numPr>
                 <w:ilvl w:val="0"/>
-                <w:numId w:val="9"/>
+                <w:numId w:val="5"/>
               </w:numPr>
               <w:ind w:left="720" w:hanging="360"/>
               <w:rPr>
@@ -988,13 +939,13 @@
                 <w:b w:val="1"/>
                 <w:rtl w:val="0"/>
               </w:rPr>
-              <w:t xml:space="preserve">Plan de Gestión de Riesgos:</w:t>
-            </w:r>
-            <w:r>
-              <w:rPr>
-                <w:rtl w:val="0"/>
-              </w:rPr>
-              <w:t xml:space="preserve"> Identificar riesgos que pueden impactar el presupuesto, ayudando a prever contingencias y reservas financieras.</w:t>
+              <w:t xml:space="preserve">Plan de Gestión de Recursos:</w:t>
+            </w:r>
+            <w:r>
+              <w:rPr>
+                <w:rtl w:val="0"/>
+              </w:rPr>
+              <w:t xml:space="preserve"> Permite calcular costos de mano de obra y equipos, indicando la duración y disponibilidad de cada recurso.</w:t>
             </w:r>
           </w:p>
           <w:p>
@@ -1012,44 +963,43 @@
             <w:pPr>
               <w:numPr>
                 <w:ilvl w:val="0"/>
-                <w:numId w:val="9"/>
+                <w:numId w:val="8"/>
               </w:numPr>
               <w:ind w:left="720" w:hanging="360"/>
               <w:rPr>
-                <w:b w:val="1"/>
-              </w:rPr>
-            </w:pPr>
-            <w:r>
-              <w:rPr>
-                <w:b w:val="1"/>
-                <w:rtl w:val="0"/>
-              </w:rPr>
-              <w:t xml:space="preserve">Plan de Gestión de Riesgos: </w:t>
-            </w:r>
-            <w:r>
-              <w:rPr>
-                <w:rtl w:val="0"/>
-              </w:rPr>
-              <w:t xml:space="preserve">Permite asegurar y verificar la calidad de los procesos utilizados, así como del producto.</w:t>
-              <w:br w:type="textWrapping"/>
-              <w:br w:type="textWrapping"/>
-              <w:t xml:space="preserve">—--------------------------------------------</w:t>
-              <w:br w:type="textWrapping"/>
-              <w:br w:type="textWrapping"/>
-            </w:r>
-            <w:r>
-              <w:rPr>
-                <w:b w:val="1"/>
-                <w:rtl w:val="0"/>
-              </w:rPr>
-              <w:t xml:space="preserve">Estimación de Costes</w:t>
+                <w:u w:val="none"/>
+              </w:rPr>
+            </w:pPr>
+            <w:r>
+              <w:rPr>
+                <w:b w:val="1"/>
+                <w:rtl w:val="0"/>
+              </w:rPr>
+              <w:t xml:space="preserve">Plan de Gestión de Riesgos:</w:t>
+            </w:r>
+            <w:r>
+              <w:rPr>
+                <w:rtl w:val="0"/>
+              </w:rPr>
+              <w:t xml:space="preserve"> Identificar riesgos que pueden impactar el presupuesto, ayudando a prever contingencias y reservas financieras.</w:t>
+            </w:r>
+          </w:p>
+          <w:p>
+            <w:pPr>
+              <w:ind w:left="720" w:firstLine="0"/>
+              <w:rPr/>
+            </w:pPr>
+            <w:r>
+              <w:rPr>
+                <w:rtl w:val="0"/>
+              </w:rPr>
             </w:r>
           </w:p>
           <w:p>
             <w:pPr>
               <w:numPr>
                 <w:ilvl w:val="0"/>
-                <w:numId w:val="9"/>
+                <w:numId w:val="8"/>
               </w:numPr>
               <w:ind w:left="720" w:hanging="360"/>
               <w:rPr>
@@ -1058,210 +1008,17 @@
             </w:pPr>
             <w:r>
               <w:rPr>
-                <w:rtl w:val="0"/>
-              </w:rPr>
-              <w:t xml:space="preserve">Documento que detalla los costos previstos para cada actividad o recurso del proyecto, basándose en estimaciones y cálculos iniciales.</w:t>
-            </w:r>
-          </w:p>
-          <w:p>
-            <w:pPr>
-              <w:ind w:left="0" w:firstLine="0"/>
-              <w:rPr/>
-            </w:pPr>
-            <w:r>
-              <w:rPr>
-                <w:rtl w:val="0"/>
-              </w:rPr>
-            </w:r>
-          </w:p>
-          <w:p>
-            <w:pPr>
-              <w:numPr>
-                <w:ilvl w:val="0"/>
-                <w:numId w:val="9"/>
-              </w:numPr>
-              <w:ind w:left="720" w:hanging="360"/>
-              <w:rPr>
-                <w:b w:val="1"/>
-              </w:rPr>
-            </w:pPr>
-            <w:r>
-              <w:rPr>
-                <w:b w:val="1"/>
-                <w:rtl w:val="0"/>
-              </w:rPr>
-              <w:t xml:space="preserve">Presupuesto del Proyecto</w:t>
-            </w:r>
-            <w:r>
-              <w:rPr>
-                <w:rtl w:val="0"/>
-              </w:rPr>
-            </w:r>
-          </w:p>
-          <w:p>
-            <w:pPr>
-              <w:numPr>
-                <w:ilvl w:val="0"/>
-                <w:numId w:val="9"/>
-              </w:numPr>
-              <w:ind w:left="720" w:hanging="360"/>
-              <w:rPr>
-                <w:b w:val="1"/>
-              </w:rPr>
-            </w:pPr>
-            <w:r>
-              <w:rPr>
-                <w:rtl w:val="0"/>
-              </w:rPr>
-              <w:t xml:space="preserve">Documento consolidado que incluye el coste total aprobado para el proyecto, desglosado por fases, tareas y recursos necesarios para su ejecución.</w:t>
-            </w:r>
-          </w:p>
-          <w:p>
-            <w:pPr>
-              <w:ind w:left="720" w:firstLine="0"/>
-              <w:rPr/>
-            </w:pPr>
-            <w:r>
-              <w:rPr>
-                <w:rtl w:val="0"/>
-              </w:rPr>
-            </w:r>
-          </w:p>
-          <w:p>
-            <w:pPr>
-              <w:numPr>
-                <w:ilvl w:val="0"/>
-                <w:numId w:val="9"/>
-              </w:numPr>
-              <w:ind w:left="720" w:hanging="360"/>
-              <w:rPr>
-                <w:b w:val="1"/>
-              </w:rPr>
-            </w:pPr>
-            <w:r>
-              <w:rPr>
-                <w:b w:val="1"/>
-                <w:rtl w:val="0"/>
-              </w:rPr>
-              <w:t xml:space="preserve">Registro de Control de Costes</w:t>
-            </w:r>
-          </w:p>
-          <w:p>
-            <w:pPr>
-              <w:ind w:left="720" w:firstLine="0"/>
-              <w:rPr/>
-            </w:pPr>
-            <w:r>
-              <w:rPr>
-                <w:rtl w:val="0"/>
-              </w:rPr>
-              <w:t xml:space="preserve">Documento que registra los gastos reales a medida que el proyecto avanza, comparando los costos estimados con los reales y destacando cualquier desviación.</w:t>
-            </w:r>
-          </w:p>
-          <w:p>
-            <w:pPr>
-              <w:ind w:left="720" w:firstLine="0"/>
-              <w:rPr/>
-            </w:pPr>
-            <w:r>
-              <w:rPr>
-                <w:rtl w:val="0"/>
-              </w:rPr>
-            </w:r>
-          </w:p>
-          <w:p>
-            <w:pPr>
-              <w:numPr>
-                <w:ilvl w:val="0"/>
-                <w:numId w:val="9"/>
-              </w:numPr>
-              <w:ind w:left="720" w:hanging="360"/>
-              <w:rPr>
-                <w:b w:val="1"/>
-              </w:rPr>
-            </w:pPr>
-            <w:r>
-              <w:rPr>
-                <w:b w:val="1"/>
-                <w:rtl w:val="0"/>
-              </w:rPr>
-              <w:t xml:space="preserve">Informe de Desviaciones de Costes</w:t>
-            </w:r>
-          </w:p>
-          <w:p>
-            <w:pPr>
-              <w:numPr>
-                <w:ilvl w:val="0"/>
-                <w:numId w:val="9"/>
-              </w:numPr>
-              <w:ind w:left="720" w:hanging="360"/>
-              <w:rPr>
-                <w:b w:val="1"/>
-              </w:rPr>
-            </w:pPr>
-            <w:r>
-              <w:rPr>
-                <w:rtl w:val="0"/>
-              </w:rPr>
-              <w:t xml:space="preserve">Informe que identifica y justifica cualquier desviación del presupuesto, explicando las razones del sobrecosto o ahorro, y proponiendo medidas correctivas si es necesario.</w:t>
-            </w:r>
-          </w:p>
-          <w:p>
-            <w:pPr>
-              <w:ind w:left="720" w:firstLine="0"/>
-              <w:rPr/>
-            </w:pPr>
-            <w:r>
-              <w:rPr>
-                <w:rtl w:val="0"/>
-              </w:rPr>
-            </w:r>
-          </w:p>
-          <w:p>
-            <w:pPr>
-              <w:numPr>
-                <w:ilvl w:val="0"/>
-                <w:numId w:val="9"/>
-              </w:numPr>
-              <w:ind w:left="720" w:hanging="360"/>
-              <w:rPr>
-                <w:b w:val="1"/>
-              </w:rPr>
-            </w:pPr>
-            <w:r>
-              <w:rPr>
-                <w:b w:val="1"/>
-                <w:rtl w:val="0"/>
-              </w:rPr>
-              <w:t xml:space="preserve">Informe de Seguimiento de Costes</w:t>
-            </w:r>
-          </w:p>
-          <w:p>
-            <w:pPr>
-              <w:numPr>
-                <w:ilvl w:val="0"/>
-                <w:numId w:val="9"/>
-              </w:numPr>
-              <w:ind w:left="720" w:hanging="360"/>
-              <w:rPr>
-                <w:b w:val="1"/>
-              </w:rPr>
-            </w:pPr>
-            <w:r>
-              <w:rPr>
-                <w:rtl w:val="0"/>
-              </w:rPr>
-              <w:t xml:space="preserve">Documento periódico que resume el estado de los costos del proyecto, incluyendo el porcentaje de presupuesto consumido, los costes restantes y cualquier ajuste aprobado en el presupuesto.</w:t>
-            </w:r>
-          </w:p>
-          <w:p>
-            <w:pPr>
-              <w:ind w:left="0" w:firstLine="0"/>
-              <w:rPr>
-                <w:sz w:val="20"/>
-                <w:szCs w:val="20"/>
-              </w:rPr>
-            </w:pPr>
+                <w:b w:val="1"/>
+                <w:rtl w:val="0"/>
+              </w:rPr>
+              <w:t xml:space="preserve">Plan de Gestión de la Calidad: </w:t>
+            </w:r>
+            <w:r>
+              <w:rPr>
+                <w:rtl w:val="0"/>
+              </w:rPr>
+              <w:t xml:space="preserve">Permite asegurar y verificar la calidad de los procesos utilizados, así como del producto.</w:t>
+            </w:r>
             <w:r>
               <w:rPr>
                 <w:rtl w:val="0"/>
@@ -1477,15 +1234,6 @@
         <w:rPr>
           <w:rFonts w:ascii="Arial" w:cs="Arial" w:eastAsia="Arial" w:hAnsi="Arial"/>
           <w:b w:val="1"/>
-          <w:i w:val="0"/>
-          <w:smallCaps w:val="0"/>
-          <w:strike w:val="0"/>
-          <w:color w:val="000000"/>
-          <w:sz w:val="22"/>
-          <w:szCs w:val="22"/>
-          <w:u w:val="none"/>
-          <w:shd w:fill="auto" w:val="clear"/>
-          <w:vertAlign w:val="baseline"/>
         </w:rPr>
       </w:pPr>
       <w:r>
@@ -2037,6 +1785,17 @@
     </w:p>
     <w:p>
       <w:pPr>
+        <w:spacing w:after="0" w:lineRule="auto"/>
+        <w:rPr/>
+      </w:pPr>
+      <w:r>
+        <w:rPr>
+          <w:rtl w:val="0"/>
+        </w:rPr>
+      </w:r>
+    </w:p>
+    <w:p>
+      <w:pPr>
         <w:shd w:fill="d9d9d9" w:val="clear"/>
         <w:spacing w:after="0" w:lineRule="auto"/>
         <w:rPr>
@@ -2438,18 +2197,7 @@
               <w:rPr>
                 <w:rtl w:val="0"/>
               </w:rPr>
-            </w:r>
-          </w:p>
-          <w:p>
-            <w:pPr>
-              <w:jc w:val="both"/>
-              <w:rPr/>
-            </w:pPr>
-            <w:r>
-              <w:rPr>
-                <w:rtl w:val="0"/>
-              </w:rPr>
-              <w:t xml:space="preserve">Este informe detalla los costes asociados al desarrollo del software. El periodo reportado cubre desde la fecha de inicio hasta la fecha de fin. Los costes se clasifican en directos e indirectos y se reporta el estado actual de los gastos frente al presupuesto aprobado.</w:t>
+              <w:t xml:space="preserve">El cronograma detalla los costes asociados al desarrollo del software. El periodo reportado cubre desde la fecha de inicio hasta la fecha de fin. Los costes se clasifican en directos e indirectos y se reporta el estado actual de los gastos frente al presupuesto aprobado.</w:t>
             </w:r>
           </w:p>
           <w:p>
@@ -2480,6 +2228,20 @@
         </w:tc>
       </w:tr>
     </w:tbl>
+    <w:p>
+      <w:pPr>
+        <w:spacing w:after="0" w:lineRule="auto"/>
+        <w:jc w:val="both"/>
+        <w:rPr>
+          <w:b w:val="1"/>
+        </w:rPr>
+      </w:pPr>
+      <w:r>
+        <w:rPr>
+          <w:rtl w:val="0"/>
+        </w:rPr>
+      </w:r>
+    </w:p>
     <w:p>
       <w:pPr>
         <w:spacing w:after="0" w:lineRule="auto"/>
@@ -2514,7 +2276,7 @@
     <w:tbl>
       <w:tblPr>
         <w:tblStyle w:val="Table9"/>
-        <w:tblW w:w="11016.000000000002" w:type="dxa"/>
+        <w:tblW w:w="11025.0" w:type="dxa"/>
         <w:jc w:val="left"/>
         <w:tblInd w:w="-108.0" w:type="dxa"/>
         <w:tblBorders>
@@ -2529,16 +2291,16 @@
         <w:tblLook w:val="0400"/>
       </w:tblPr>
       <w:tblGrid>
-        <w:gridCol w:w="1124"/>
-        <w:gridCol w:w="2267"/>
-        <w:gridCol w:w="5606"/>
-        <w:gridCol w:w="2019"/>
+        <w:gridCol w:w="1125"/>
+        <w:gridCol w:w="2265"/>
+        <w:gridCol w:w="4395"/>
+        <w:gridCol w:w="3240"/>
         <w:tblGridChange w:id="0">
           <w:tblGrid>
-            <w:gridCol w:w="1124"/>
-            <w:gridCol w:w="2267"/>
-            <w:gridCol w:w="5606"/>
-            <w:gridCol w:w="2019"/>
+            <w:gridCol w:w="1125"/>
+            <w:gridCol w:w="2265"/>
+            <w:gridCol w:w="4395"/>
+            <w:gridCol w:w="3240"/>
           </w:tblGrid>
         </w:tblGridChange>
       </w:tblGrid>
@@ -2767,6 +2529,42 @@
         </w:tc>
       </w:tr>
     </w:tbl>
+    <w:p>
+      <w:pPr>
+        <w:spacing w:after="0" w:lineRule="auto"/>
+        <w:jc w:val="both"/>
+        <w:rPr/>
+      </w:pPr>
+      <w:r>
+        <w:rPr>
+          <w:rtl w:val="0"/>
+        </w:rPr>
+      </w:r>
+    </w:p>
+    <w:p>
+      <w:pPr>
+        <w:spacing w:after="0" w:lineRule="auto"/>
+        <w:jc w:val="both"/>
+        <w:rPr/>
+      </w:pPr>
+      <w:r>
+        <w:rPr>
+          <w:rtl w:val="0"/>
+        </w:rPr>
+      </w:r>
+    </w:p>
+    <w:p>
+      <w:pPr>
+        <w:spacing w:after="0" w:lineRule="auto"/>
+        <w:jc w:val="both"/>
+        <w:rPr/>
+      </w:pPr>
+      <w:r>
+        <w:rPr>
+          <w:rtl w:val="0"/>
+        </w:rPr>
+      </w:r>
+    </w:p>
     <w:p>
       <w:pPr>
         <w:spacing w:after="0" w:lineRule="auto"/>
@@ -3068,6 +2866,42 @@
     </w:p>
     <w:p>
       <w:pPr>
+        <w:spacing w:after="0" w:lineRule="auto"/>
+        <w:jc w:val="both"/>
+        <w:rPr/>
+      </w:pPr>
+      <w:r>
+        <w:rPr>
+          <w:rtl w:val="0"/>
+        </w:rPr>
+      </w:r>
+    </w:p>
+    <w:p>
+      <w:pPr>
+        <w:spacing w:after="0" w:lineRule="auto"/>
+        <w:jc w:val="both"/>
+        <w:rPr/>
+      </w:pPr>
+      <w:r>
+        <w:rPr>
+          <w:rtl w:val="0"/>
+        </w:rPr>
+      </w:r>
+    </w:p>
+    <w:p>
+      <w:pPr>
+        <w:spacing w:after="0" w:lineRule="auto"/>
+        <w:jc w:val="both"/>
+        <w:rPr/>
+      </w:pPr>
+      <w:r>
+        <w:rPr>
+          <w:rtl w:val="0"/>
+        </w:rPr>
+      </w:r>
+    </w:p>
+    <w:p>
+      <w:pPr>
         <w:shd w:fill="d9d9d9" w:val="clear"/>
         <w:spacing w:after="0" w:lineRule="auto"/>
         <w:rPr>
@@ -3161,6 +2995,18 @@
     </w:p>
     <w:p>
       <w:pPr>
+        <w:spacing w:after="0" w:lineRule="auto"/>
+        <w:jc w:val="both"/>
+        <w:rPr/>
+      </w:pPr>
+      <w:r>
+        <w:rPr>
+          <w:rtl w:val="0"/>
+        </w:rPr>
+      </w:r>
+    </w:p>
+    <w:p>
+      <w:pPr>
         <w:shd w:fill="d9d9d9" w:val="clear"/>
         <w:spacing w:after="0" w:lineRule="auto"/>
         <w:rPr>
@@ -3329,6 +3175,118 @@
         </w:tc>
       </w:tr>
     </w:tbl>
+    <w:p>
+      <w:pPr>
+        <w:spacing w:after="0" w:lineRule="auto"/>
+        <w:jc w:val="both"/>
+        <w:rPr>
+          <w:b w:val="1"/>
+        </w:rPr>
+      </w:pPr>
+      <w:r>
+        <w:rPr>
+          <w:rtl w:val="0"/>
+        </w:rPr>
+      </w:r>
+    </w:p>
+    <w:p>
+      <w:pPr>
+        <w:spacing w:after="0" w:lineRule="auto"/>
+        <w:jc w:val="both"/>
+        <w:rPr>
+          <w:b w:val="1"/>
+        </w:rPr>
+      </w:pPr>
+      <w:r>
+        <w:rPr>
+          <w:rtl w:val="0"/>
+        </w:rPr>
+      </w:r>
+    </w:p>
+    <w:p>
+      <w:pPr>
+        <w:spacing w:after="0" w:lineRule="auto"/>
+        <w:jc w:val="both"/>
+        <w:rPr>
+          <w:b w:val="1"/>
+        </w:rPr>
+      </w:pPr>
+      <w:r>
+        <w:rPr>
+          <w:rtl w:val="0"/>
+        </w:rPr>
+      </w:r>
+    </w:p>
+    <w:p>
+      <w:pPr>
+        <w:spacing w:after="0" w:lineRule="auto"/>
+        <w:jc w:val="both"/>
+        <w:rPr>
+          <w:b w:val="1"/>
+        </w:rPr>
+      </w:pPr>
+      <w:r>
+        <w:rPr>
+          <w:rtl w:val="0"/>
+        </w:rPr>
+      </w:r>
+    </w:p>
+    <w:p>
+      <w:pPr>
+        <w:spacing w:after="0" w:lineRule="auto"/>
+        <w:jc w:val="both"/>
+        <w:rPr>
+          <w:b w:val="1"/>
+        </w:rPr>
+      </w:pPr>
+      <w:r>
+        <w:rPr>
+          <w:rtl w:val="0"/>
+        </w:rPr>
+      </w:r>
+    </w:p>
+    <w:p>
+      <w:pPr>
+        <w:spacing w:after="0" w:lineRule="auto"/>
+        <w:jc w:val="both"/>
+        <w:rPr>
+          <w:b w:val="1"/>
+        </w:rPr>
+      </w:pPr>
+      <w:r>
+        <w:rPr>
+          <w:rtl w:val="0"/>
+        </w:rPr>
+      </w:r>
+    </w:p>
+    <w:p>
+      <w:pPr>
+        <w:spacing w:after="0" w:lineRule="auto"/>
+        <w:jc w:val="both"/>
+        <w:rPr>
+          <w:b w:val="1"/>
+        </w:rPr>
+      </w:pPr>
+      <w:r>
+        <w:rPr>
+          <w:rtl w:val="0"/>
+        </w:rPr>
+      </w:r>
+    </w:p>
+    <w:p>
+      <w:pPr>
+        <w:spacing w:after="0" w:lineRule="auto"/>
+        <w:jc w:val="both"/>
+        <w:rPr>
+          <w:b w:val="1"/>
+        </w:rPr>
+      </w:pPr>
+      <w:r>
+        <w:rPr>
+          <w:rtl w:val="0"/>
+        </w:rPr>
+      </w:r>
+    </w:p>
     <w:p>
       <w:pPr>
         <w:spacing w:after="0" w:lineRule="auto"/>
@@ -4035,7 +3993,7 @@
     <w:lvl w:ilvl="0">
       <w:start w:val="1"/>
       <w:numFmt w:val="bullet"/>
-      <w:lvlText w:val="●"/>
+      <w:lvlText w:val="-"/>
       <w:lvlJc w:val="left"/>
       <w:pPr>
         <w:ind w:left="720" w:hanging="360"/>
@@ -4047,7 +4005,7 @@
     <w:lvl w:ilvl="1">
       <w:start w:val="1"/>
       <w:numFmt w:val="bullet"/>
-      <w:lvlText w:val="○"/>
+      <w:lvlText w:val="-"/>
       <w:lvlJc w:val="left"/>
       <w:pPr>
         <w:ind w:left="1440" w:hanging="360"/>
@@ -4059,7 +4017,7 @@
     <w:lvl w:ilvl="2">
       <w:start w:val="1"/>
       <w:numFmt w:val="bullet"/>
-      <w:lvlText w:val="■"/>
+      <w:lvlText w:val="-"/>
       <w:lvlJc w:val="left"/>
       <w:pPr>
         <w:ind w:left="2160" w:hanging="360"/>
@@ -4071,7 +4029,7 @@
     <w:lvl w:ilvl="3">
       <w:start w:val="1"/>
       <w:numFmt w:val="bullet"/>
-      <w:lvlText w:val="●"/>
+      <w:lvlText w:val="-"/>
       <w:lvlJc w:val="left"/>
       <w:pPr>
         <w:ind w:left="2880" w:hanging="360"/>
@@ -4083,7 +4041,7 @@
     <w:lvl w:ilvl="4">
       <w:start w:val="1"/>
       <w:numFmt w:val="bullet"/>
-      <w:lvlText w:val="○"/>
+      <w:lvlText w:val="-"/>
       <w:lvlJc w:val="left"/>
       <w:pPr>
         <w:ind w:left="3600" w:hanging="360"/>
@@ -4095,7 +4053,7 @@
     <w:lvl w:ilvl="5">
       <w:start w:val="1"/>
       <w:numFmt w:val="bullet"/>
-      <w:lvlText w:val="■"/>
+      <w:lvlText w:val="-"/>
       <w:lvlJc w:val="left"/>
       <w:pPr>
         <w:ind w:left="4320" w:hanging="360"/>
@@ -4107,7 +4065,7 @@
     <w:lvl w:ilvl="6">
       <w:start w:val="1"/>
       <w:numFmt w:val="bullet"/>
-      <w:lvlText w:val="●"/>
+      <w:lvlText w:val="-"/>
       <w:lvlJc w:val="left"/>
       <w:pPr>
         <w:ind w:left="5040" w:hanging="360"/>
@@ -4119,7 +4077,7 @@
     <w:lvl w:ilvl="7">
       <w:start w:val="1"/>
       <w:numFmt w:val="bullet"/>
-      <w:lvlText w:val="○"/>
+      <w:lvlText w:val="-"/>
       <w:lvlJc w:val="left"/>
       <w:pPr>
         <w:ind w:left="5760" w:hanging="360"/>
@@ -4131,7 +4089,7 @@
     <w:lvl w:ilvl="8">
       <w:start w:val="1"/>
       <w:numFmt w:val="bullet"/>
-      <w:lvlText w:val="■"/>
+      <w:lvlText w:val="-"/>
       <w:lvlJc w:val="left"/>
       <w:pPr>
         <w:ind w:left="6480" w:hanging="360"/>
@@ -4362,226 +4320,6 @@
     </w:lvl>
   </w:abstractNum>
   <w:abstractNum w:abstractNumId="8">
-    <w:lvl w:ilvl="0">
-      <w:start w:val="1"/>
-      <w:numFmt w:val="bullet"/>
-      <w:lvlText w:val="-"/>
-      <w:lvlJc w:val="left"/>
-      <w:pPr>
-        <w:ind w:left="720" w:hanging="360"/>
-      </w:pPr>
-      <w:rPr>
-        <w:u w:val="none"/>
-      </w:rPr>
-    </w:lvl>
-    <w:lvl w:ilvl="1">
-      <w:start w:val="1"/>
-      <w:numFmt w:val="bullet"/>
-      <w:lvlText w:val="-"/>
-      <w:lvlJc w:val="left"/>
-      <w:pPr>
-        <w:ind w:left="1440" w:hanging="360"/>
-      </w:pPr>
-      <w:rPr>
-        <w:u w:val="none"/>
-      </w:rPr>
-    </w:lvl>
-    <w:lvl w:ilvl="2">
-      <w:start w:val="1"/>
-      <w:numFmt w:val="bullet"/>
-      <w:lvlText w:val="-"/>
-      <w:lvlJc w:val="left"/>
-      <w:pPr>
-        <w:ind w:left="2160" w:hanging="360"/>
-      </w:pPr>
-      <w:rPr>
-        <w:u w:val="none"/>
-      </w:rPr>
-    </w:lvl>
-    <w:lvl w:ilvl="3">
-      <w:start w:val="1"/>
-      <w:numFmt w:val="bullet"/>
-      <w:lvlText w:val="-"/>
-      <w:lvlJc w:val="left"/>
-      <w:pPr>
-        <w:ind w:left="2880" w:hanging="360"/>
-      </w:pPr>
-      <w:rPr>
-        <w:u w:val="none"/>
-      </w:rPr>
-    </w:lvl>
-    <w:lvl w:ilvl="4">
-      <w:start w:val="1"/>
-      <w:numFmt w:val="bullet"/>
-      <w:lvlText w:val="-"/>
-      <w:lvlJc w:val="left"/>
-      <w:pPr>
-        <w:ind w:left="3600" w:hanging="360"/>
-      </w:pPr>
-      <w:rPr>
-        <w:u w:val="none"/>
-      </w:rPr>
-    </w:lvl>
-    <w:lvl w:ilvl="5">
-      <w:start w:val="1"/>
-      <w:numFmt w:val="bullet"/>
-      <w:lvlText w:val="-"/>
-      <w:lvlJc w:val="left"/>
-      <w:pPr>
-        <w:ind w:left="4320" w:hanging="360"/>
-      </w:pPr>
-      <w:rPr>
-        <w:u w:val="none"/>
-      </w:rPr>
-    </w:lvl>
-    <w:lvl w:ilvl="6">
-      <w:start w:val="1"/>
-      <w:numFmt w:val="bullet"/>
-      <w:lvlText w:val="-"/>
-      <w:lvlJc w:val="left"/>
-      <w:pPr>
-        <w:ind w:left="5040" w:hanging="360"/>
-      </w:pPr>
-      <w:rPr>
-        <w:u w:val="none"/>
-      </w:rPr>
-    </w:lvl>
-    <w:lvl w:ilvl="7">
-      <w:start w:val="1"/>
-      <w:numFmt w:val="bullet"/>
-      <w:lvlText w:val="-"/>
-      <w:lvlJc w:val="left"/>
-      <w:pPr>
-        <w:ind w:left="5760" w:hanging="360"/>
-      </w:pPr>
-      <w:rPr>
-        <w:u w:val="none"/>
-      </w:rPr>
-    </w:lvl>
-    <w:lvl w:ilvl="8">
-      <w:start w:val="1"/>
-      <w:numFmt w:val="bullet"/>
-      <w:lvlText w:val="-"/>
-      <w:lvlJc w:val="left"/>
-      <w:pPr>
-        <w:ind w:left="6480" w:hanging="360"/>
-      </w:pPr>
-      <w:rPr>
-        <w:u w:val="none"/>
-      </w:rPr>
-    </w:lvl>
-  </w:abstractNum>
-  <w:abstractNum w:abstractNumId="9">
-    <w:lvl w:ilvl="0">
-      <w:start w:val="1"/>
-      <w:numFmt w:val="bullet"/>
-      <w:lvlText w:val="-"/>
-      <w:lvlJc w:val="left"/>
-      <w:pPr>
-        <w:ind w:left="720" w:hanging="360"/>
-      </w:pPr>
-      <w:rPr>
-        <w:u w:val="none"/>
-      </w:rPr>
-    </w:lvl>
-    <w:lvl w:ilvl="1">
-      <w:start w:val="1"/>
-      <w:numFmt w:val="bullet"/>
-      <w:lvlText w:val="-"/>
-      <w:lvlJc w:val="left"/>
-      <w:pPr>
-        <w:ind w:left="1440" w:hanging="360"/>
-      </w:pPr>
-      <w:rPr>
-        <w:u w:val="none"/>
-      </w:rPr>
-    </w:lvl>
-    <w:lvl w:ilvl="2">
-      <w:start w:val="1"/>
-      <w:numFmt w:val="bullet"/>
-      <w:lvlText w:val="-"/>
-      <w:lvlJc w:val="left"/>
-      <w:pPr>
-        <w:ind w:left="2160" w:hanging="360"/>
-      </w:pPr>
-      <w:rPr>
-        <w:u w:val="none"/>
-      </w:rPr>
-    </w:lvl>
-    <w:lvl w:ilvl="3">
-      <w:start w:val="1"/>
-      <w:numFmt w:val="bullet"/>
-      <w:lvlText w:val="-"/>
-      <w:lvlJc w:val="left"/>
-      <w:pPr>
-        <w:ind w:left="2880" w:hanging="360"/>
-      </w:pPr>
-      <w:rPr>
-        <w:u w:val="none"/>
-      </w:rPr>
-    </w:lvl>
-    <w:lvl w:ilvl="4">
-      <w:start w:val="1"/>
-      <w:numFmt w:val="bullet"/>
-      <w:lvlText w:val="-"/>
-      <w:lvlJc w:val="left"/>
-      <w:pPr>
-        <w:ind w:left="3600" w:hanging="360"/>
-      </w:pPr>
-      <w:rPr>
-        <w:u w:val="none"/>
-      </w:rPr>
-    </w:lvl>
-    <w:lvl w:ilvl="5">
-      <w:start w:val="1"/>
-      <w:numFmt w:val="bullet"/>
-      <w:lvlText w:val="-"/>
-      <w:lvlJc w:val="left"/>
-      <w:pPr>
-        <w:ind w:left="4320" w:hanging="360"/>
-      </w:pPr>
-      <w:rPr>
-        <w:u w:val="none"/>
-      </w:rPr>
-    </w:lvl>
-    <w:lvl w:ilvl="6">
-      <w:start w:val="1"/>
-      <w:numFmt w:val="bullet"/>
-      <w:lvlText w:val="-"/>
-      <w:lvlJc w:val="left"/>
-      <w:pPr>
-        <w:ind w:left="5040" w:hanging="360"/>
-      </w:pPr>
-      <w:rPr>
-        <w:u w:val="none"/>
-      </w:rPr>
-    </w:lvl>
-    <w:lvl w:ilvl="7">
-      <w:start w:val="1"/>
-      <w:numFmt w:val="bullet"/>
-      <w:lvlText w:val="-"/>
-      <w:lvlJc w:val="left"/>
-      <w:pPr>
-        <w:ind w:left="5760" w:hanging="360"/>
-      </w:pPr>
-      <w:rPr>
-        <w:u w:val="none"/>
-      </w:rPr>
-    </w:lvl>
-    <w:lvl w:ilvl="8">
-      <w:start w:val="1"/>
-      <w:numFmt w:val="bullet"/>
-      <w:lvlText w:val="-"/>
-      <w:lvlJc w:val="left"/>
-      <w:pPr>
-        <w:ind w:left="6480" w:hanging="360"/>
-      </w:pPr>
-      <w:rPr>
-        <w:u w:val="none"/>
-      </w:rPr>
-    </w:lvl>
-  </w:abstractNum>
-  <w:abstractNum w:abstractNumId="10">
     <w:lvl w:ilvl="0">
       <w:start w:val="1"/>
       <w:numFmt w:val="bullet"/>
@@ -4714,12 +4452,6 @@
   </w:num>
   <w:num w:numId="8">
     <w:abstractNumId w:val="8"/>
-  </w:num>
-  <w:num w:numId="9">
-    <w:abstractNumId w:val="9"/>
-  </w:num>
-  <w:num w:numId="10">
-    <w:abstractNumId w:val="10"/>
   </w:num>
 </w:numbering>
 </file>
@@ -5506,7 +5238,7 @@
 
 <file path=customXML/item1.xml><?xml version="1.0" encoding="utf-8"?>
 <go:gDocsCustomXmlDataStorage xmlns:go="http://customooxmlschemas.google.com/" xmlns:r="http://schemas.openxmlformats.org/officeDocument/2006/relationships" uri="GoogleDocsCustomDataVersion2">
-  <go:docsCustomData xmlns:go="http://customooxmlschemas.google.com/" roundtripDataSignature="AMtx7mgUiYKNkS92FD3DEJQtM5V2kzWGbw==">CgMxLjAyDmguYWU5OXlsb3hlcDNxMg5oLjk1cDd0a3EzdG1uZzIOaC5qN3I4ZTRidnpoYjUyDmguajNnN2pmZ2lzOGhkMg1oLnduajEzc3lnZDc5OAByITE2SmdQNHMxaTE5dnZrMFVFU1hMWTd4UnJlVGF3UGNxQg==</go:docsCustomData>
+  <go:docsCustomData xmlns:go="http://customooxmlschemas.google.com/" roundtripDataSignature="AMtx7mjrQ6Ss7CqRhKFcyrSSKUgpoJv3Dg==">CgMxLjAyDmguYWU5OXlsb3hlcDNxMg5oLjk1cDd0a3EzdG1uZzIOaC5qN3I4ZTRidnpoYjUyDWgud25qMTNzeWdkNzk4AHIhMTZKZ1A0czFpMTl2dmswVUVTWExZN3hScmVUYXdQY3FC</go:docsCustomData>
 </go:gDocsCustomXmlDataStorage>
 </file>
 
